--- a/Microcontrolers/2nd/Tugay_Vadim_5130201-20001_lab2.docx
+++ b/Microcontrolers/2nd/Tugay_Vadim_5130201-20001_lab2.docx
@@ -697,7 +697,7 @@
           <w:sz w:val="28"/>
           <w:szCs w:val="28"/>
         </w:rPr>
-        <w:t>Полученные результаты</w:t>
+        <w:t>Работа с осциллографом</w:t>
       </w:r>
     </w:p>
     <w:p>
@@ -713,17 +713,18 @@
         <w:textAlignment w:val="auto"/>
         <w:rPr>
           <w:rFonts w:ascii="Times New Roman" w:eastAsiaTheme="minorHAnsi" w:hAnsi="Times New Roman" w:cs="Times New Roman"/>
-          <w:sz w:val="28"/>
-          <w:szCs w:val="28"/>
+          <w:sz w:val="32"/>
+          <w:szCs w:val="32"/>
         </w:rPr>
       </w:pPr>
       <w:r>
         <w:rPr>
           <w:rFonts w:ascii="Times New Roman" w:eastAsiaTheme="minorHAnsi" w:hAnsi="Times New Roman" w:cs="Times New Roman"/>
-          <w:sz w:val="28"/>
-          <w:szCs w:val="28"/>
-        </w:rPr>
-        <w:t>Вывод</w:t>
+          <w:color w:val="000000"/>
+          <w:sz w:val="28"/>
+          <w:szCs w:val="28"/>
+        </w:rPr>
+        <w:t>Полученные результаты</w:t>
       </w:r>
     </w:p>
     <w:p>
@@ -749,6 +750,32 @@
           <w:sz w:val="28"/>
           <w:szCs w:val="28"/>
         </w:rPr>
+        <w:t>Вывод</w:t>
+      </w:r>
+    </w:p>
+    <w:p>
+      <w:pPr>
+        <w:pStyle w:val="ListParagraph"/>
+        <w:numPr>
+          <w:ilvl w:val="0"/>
+          <w:numId w:val="2"/>
+        </w:numPr>
+        <w:suppressAutoHyphens w:val="0"/>
+        <w:autoSpaceDN/>
+        <w:spacing w:before="240" w:after="0" w:line="360" w:lineRule="auto"/>
+        <w:textAlignment w:val="auto"/>
+        <w:rPr>
+          <w:rFonts w:ascii="Times New Roman" w:eastAsiaTheme="minorHAnsi" w:hAnsi="Times New Roman" w:cs="Times New Roman"/>
+          <w:sz w:val="28"/>
+          <w:szCs w:val="28"/>
+        </w:rPr>
+      </w:pPr>
+      <w:r>
+        <w:rPr>
+          <w:rFonts w:ascii="Times New Roman" w:eastAsiaTheme="minorHAnsi" w:hAnsi="Times New Roman" w:cs="Times New Roman"/>
+          <w:sz w:val="28"/>
+          <w:szCs w:val="28"/>
+        </w:rPr>
         <w:t>Приложение</w:t>
       </w:r>
     </w:p>
@@ -772,20 +799,6 @@
         </w:rPr>
         <w:br w:type="page"/>
       </w:r>
-    </w:p>
-    <w:p>
-      <w:pPr>
-        <w:pStyle w:val="Standard"/>
-        <w:spacing w:line="360" w:lineRule="auto"/>
-        <w:ind w:firstLine="709"/>
-        <w:jc w:val="both"/>
-        <w:rPr>
-          <w:rFonts w:ascii="Times New Roman" w:hAnsi="Times New Roman"/>
-          <w:bCs/>
-          <w:sz w:val="28"/>
-          <w:szCs w:val="28"/>
-        </w:rPr>
-      </w:pPr>
     </w:p>
     <w:p>
       <w:pPr>
@@ -806,6 +819,7 @@
           <w:sz w:val="28"/>
           <w:szCs w:val="28"/>
         </w:rPr>
+        <w:lastRenderedPageBreak/>
         <w:tab/>
       </w:r>
       <w:r>
@@ -995,7 +1009,7 @@
         <w:spacing w:line="360" w:lineRule="auto"/>
         <w:jc w:val="both"/>
         <w:rPr>
-          <w:rFonts w:ascii="Times New Roman" w:hAnsi="Times New Roman"/>
+          <w:rFonts w:ascii="Times New Roman" w:hAnsi="Times New Roman" w:cs="Times New Roman"/>
           <w:sz w:val="28"/>
           <w:szCs w:val="28"/>
         </w:rPr>
@@ -1007,7 +1021,142 @@
           <w:szCs w:val="28"/>
         </w:rPr>
         <w:tab/>
-        <w:t>Сперва запускается</w:t>
+      </w:r>
+      <w:r>
+        <w:rPr>
+          <w:rFonts w:ascii="Times New Roman" w:hAnsi="Times New Roman" w:cs="Times New Roman"/>
+          <w:sz w:val="28"/>
+          <w:szCs w:val="28"/>
+        </w:rPr>
+        <w:t xml:space="preserve">В функции </w:t>
+      </w:r>
+      <w:proofErr w:type="spellStart"/>
+      <w:r>
+        <w:rPr>
+          <w:rFonts w:ascii="Times New Roman" w:hAnsi="Times New Roman" w:cs="Times New Roman"/>
+          <w:sz w:val="28"/>
+          <w:szCs w:val="28"/>
+        </w:rPr>
+        <w:t>Delay</w:t>
+      </w:r>
+      <w:proofErr w:type="spellEnd"/>
+      <w:r>
+        <w:rPr>
+          <w:rFonts w:ascii="Times New Roman" w:hAnsi="Times New Roman" w:cs="Times New Roman"/>
+          <w:sz w:val="28"/>
+          <w:szCs w:val="28"/>
+        </w:rPr>
+        <w:t xml:space="preserve"> выполняется цикл на 2 миллиона итераций, это позволяет установить промежуток времени между действиями над светодиодом. Изначально светодиод загорается и гаснет с одинаковым промежутком  времени. В дальнейшем промежуток между затуханием и включением был увеличен в три раза.</w:t>
+      </w:r>
+    </w:p>
+    <w:p>
+      <w:pPr>
+        <w:pStyle w:val="Standard"/>
+        <w:spacing w:line="360" w:lineRule="auto"/>
+        <w:jc w:val="both"/>
+        <w:rPr>
+          <w:rFonts w:ascii="Times New Roman" w:hAnsi="Times New Roman" w:cs="Times New Roman"/>
+          <w:sz w:val="28"/>
+          <w:szCs w:val="28"/>
+        </w:rPr>
+      </w:pPr>
+    </w:p>
+    <w:p>
+      <w:pPr>
+        <w:pStyle w:val="Standard"/>
+        <w:widowControl w:val="0"/>
+        <w:spacing w:line="360" w:lineRule="auto"/>
+        <w:jc w:val="both"/>
+        <w:rPr>
+          <w:rFonts w:hint="eastAsia"/>
+          <w:b/>
+          <w:bCs/>
+        </w:rPr>
+      </w:pPr>
+      <w:r>
+        <w:rPr>
+          <w:rFonts w:ascii="Times New Roman" w:hAnsi="Times New Roman"/>
+          <w:sz w:val="28"/>
+          <w:szCs w:val="28"/>
+        </w:rPr>
+        <w:tab/>
+      </w:r>
+      <w:r>
+        <w:rPr>
+          <w:rFonts w:ascii="Times New Roman" w:hAnsi="Times New Roman"/>
+          <w:b/>
+          <w:bCs/>
+          <w:sz w:val="28"/>
+          <w:szCs w:val="28"/>
+        </w:rPr>
+        <w:t xml:space="preserve">Работа с </w:t>
+      </w:r>
+      <w:r>
+        <w:rPr>
+          <w:rFonts w:ascii="Times New Roman" w:hAnsi="Times New Roman" w:cs="Times New Roman"/>
+          <w:b/>
+          <w:bCs/>
+          <w:sz w:val="28"/>
+          <w:szCs w:val="28"/>
+        </w:rPr>
+        <w:t>осциллографом</w:t>
+      </w:r>
+    </w:p>
+    <w:p>
+      <w:pPr>
+        <w:pStyle w:val="Standard"/>
+        <w:spacing w:line="360" w:lineRule="auto"/>
+        <w:jc w:val="center"/>
+        <w:rPr>
+          <w:rFonts w:ascii="Times New Roman" w:hAnsi="Times New Roman" w:cs="Times New Roman"/>
+          <w:sz w:val="28"/>
+          <w:szCs w:val="28"/>
+        </w:rPr>
+      </w:pPr>
+      <w:r>
+        <w:rPr>
+          <w:rFonts w:ascii="Times New Roman" w:hAnsi="Times New Roman"/>
+          <w:sz w:val="28"/>
+          <w:szCs w:val="28"/>
+        </w:rPr>
+        <w:tab/>
+      </w:r>
+      <w:r>
+        <w:rPr>
+          <w:rFonts w:ascii="Times New Roman" w:hAnsi="Times New Roman" w:cs="Times New Roman"/>
+          <w:sz w:val="28"/>
+          <w:szCs w:val="28"/>
+        </w:rPr>
+        <w:t xml:space="preserve">Для измерения </w:t>
+      </w:r>
+      <w:r>
+        <w:rPr>
+          <w:rFonts w:ascii="Times New Roman" w:hAnsi="Times New Roman" w:cs="Times New Roman"/>
+          <w:sz w:val="28"/>
+          <w:szCs w:val="28"/>
+        </w:rPr>
+        <w:t xml:space="preserve">ширины положительного и отрицательного </w:t>
+      </w:r>
+    </w:p>
+    <w:p>
+      <w:pPr>
+        <w:pStyle w:val="Standard"/>
+        <w:spacing w:line="360" w:lineRule="auto"/>
+        <w:jc w:val="both"/>
+        <w:rPr>
+          <w:rFonts w:ascii="Times New Roman" w:hAnsi="Times New Roman"/>
+          <w:noProof/>
+          <w:sz w:val="28"/>
+          <w:szCs w:val="28"/>
+        </w:rPr>
+      </w:pPr>
+      <w:r>
+        <w:rPr>
+          <w:rFonts w:ascii="Times New Roman" w:hAnsi="Times New Roman" w:cs="Times New Roman"/>
+          <w:sz w:val="28"/>
+          <w:szCs w:val="28"/>
+        </w:rPr>
+        <w:t>уровня (TВКЛ) сигнала с ШИМ/прямоугольного сигнала</w:t>
       </w:r>
       <w:r>
         <w:rPr>
@@ -1023,35 +1172,11 @@
           <w:sz w:val="28"/>
           <w:szCs w:val="28"/>
         </w:rPr>
-        <w:t xml:space="preserve">процесс, состоящий из четырех </w:t>
-      </w:r>
-      <w:r>
-        <w:rPr>
-          <w:rFonts w:ascii="Times New Roman" w:hAnsi="Times New Roman" w:cs="Times New Roman"/>
-          <w:sz w:val="28"/>
-          <w:szCs w:val="28"/>
-        </w:rPr>
-        <w:t>итераций</w:t>
-      </w:r>
-      <w:r>
-        <w:rPr>
-          <w:rFonts w:ascii="Times New Roman" w:hAnsi="Times New Roman" w:cs="Times New Roman"/>
-          <w:sz w:val="28"/>
-          <w:szCs w:val="28"/>
-        </w:rPr>
-        <w:t>, направленных на подготовку микроконтроллера к функционированию. Управление тактированием периферийных блоков осуществляется путем активации соответствующего тактирования через регистр периферии RCC. Необходимые биты в этом регистре устанавливаются в соответствии с номерами блоков</w:t>
-      </w:r>
-      <w:r>
-        <w:rPr>
-          <w:rFonts w:ascii="Times New Roman" w:hAnsi="Times New Roman" w:cs="Times New Roman"/>
-          <w:sz w:val="28"/>
-          <w:szCs w:val="28"/>
-        </w:rPr>
-        <w:t xml:space="preserve"> (См.</w:t>
-      </w:r>
-      <w:r>
-        <w:rPr>
-          <w:rFonts w:ascii="Times New Roman" w:hAnsi="Times New Roman"/>
+        <w:t>был получен снимок</w:t>
+      </w:r>
+      <w:r>
+        <w:rPr>
+          <w:rFonts w:ascii="Times New Roman" w:hAnsi="Times New Roman" w:cs="Times New Roman"/>
           <w:sz w:val="28"/>
           <w:szCs w:val="28"/>
         </w:rPr>
@@ -1059,15 +1184,23 @@
       </w:r>
       <w:r>
         <w:rPr>
-          <w:rFonts w:ascii="Times New Roman" w:hAnsi="Times New Roman"/>
-          <w:sz w:val="28"/>
-          <w:szCs w:val="28"/>
-        </w:rPr>
-        <w:t>Р</w:t>
-      </w:r>
-      <w:r>
-        <w:rPr>
-          <w:rFonts w:ascii="Times New Roman" w:hAnsi="Times New Roman"/>
+          <w:rFonts w:ascii="Times New Roman" w:hAnsi="Times New Roman" w:cs="Times New Roman"/>
+          <w:sz w:val="28"/>
+          <w:szCs w:val="28"/>
+        </w:rPr>
+        <w:t>(</w:t>
+      </w:r>
+      <w:r>
+        <w:rPr>
+          <w:rFonts w:ascii="Times New Roman" w:hAnsi="Times New Roman" w:cs="Times New Roman"/>
+          <w:sz w:val="28"/>
+          <w:szCs w:val="28"/>
+        </w:rPr>
+        <w:t>См.  Р</w:t>
+      </w:r>
+      <w:r>
+        <w:rPr>
+          <w:rFonts w:ascii="Times New Roman" w:hAnsi="Times New Roman" w:cs="Times New Roman"/>
           <w:sz w:val="28"/>
           <w:szCs w:val="28"/>
         </w:rPr>
@@ -1075,23 +1208,23 @@
       </w:r>
       <w:r>
         <w:rPr>
-          <w:rFonts w:ascii="Times New Roman" w:hAnsi="Times New Roman"/>
-          <w:sz w:val="28"/>
-          <w:szCs w:val="28"/>
-        </w:rPr>
-        <w:t>ун</w:t>
-      </w:r>
-      <w:r>
-        <w:rPr>
-          <w:rFonts w:ascii="Times New Roman" w:hAnsi="Times New Roman"/>
-          <w:sz w:val="28"/>
-          <w:szCs w:val="28"/>
-        </w:rPr>
-        <w:t>ок</w:t>
-      </w:r>
-      <w:r>
-        <w:rPr>
-          <w:rFonts w:ascii="Times New Roman" w:hAnsi="Times New Roman"/>
+          <w:rFonts w:ascii="Times New Roman" w:hAnsi="Times New Roman" w:cs="Times New Roman"/>
+          <w:sz w:val="28"/>
+          <w:szCs w:val="28"/>
+        </w:rPr>
+        <w:t xml:space="preserve">унок </w:t>
+      </w:r>
+      <w:r>
+        <w:rPr>
+          <w:rFonts w:ascii="Times New Roman" w:hAnsi="Times New Roman" w:cs="Times New Roman"/>
+          <w:sz w:val="28"/>
+          <w:szCs w:val="28"/>
+        </w:rPr>
+        <w:t>1).</w:t>
+      </w:r>
+      <w:r>
+        <w:rPr>
+          <w:rFonts w:ascii="Times New Roman" w:hAnsi="Times New Roman" w:cs="Times New Roman"/>
           <w:sz w:val="28"/>
           <w:szCs w:val="28"/>
         </w:rPr>
@@ -1099,27 +1232,52 @@
       </w:r>
       <w:r>
         <w:rPr>
-          <w:rFonts w:ascii="Times New Roman" w:hAnsi="Times New Roman"/>
-          <w:sz w:val="28"/>
-          <w:szCs w:val="28"/>
-        </w:rPr>
-        <w:t>1</w:t>
-      </w:r>
-      <w:r>
-        <w:rPr>
-          <w:rFonts w:ascii="Times New Roman" w:hAnsi="Times New Roman"/>
-          <w:sz w:val="28"/>
-          <w:szCs w:val="28"/>
-        </w:rPr>
-        <w:t>)</w:t>
-      </w:r>
-      <w:r>
-        <w:rPr>
-          <w:rFonts w:ascii="Times New Roman" w:hAnsi="Times New Roman"/>
-          <w:sz w:val="28"/>
-          <w:szCs w:val="28"/>
-        </w:rPr>
-        <w:t>.</w:t>
+          <w:rFonts w:ascii="Times New Roman" w:hAnsi="Times New Roman" w:cs="Times New Roman"/>
+          <w:sz w:val="28"/>
+          <w:szCs w:val="28"/>
+        </w:rPr>
+        <w:t>Размах сигнала = 1.6 * 2 = 3.2В;</w:t>
+      </w:r>
+      <w:r>
+        <w:rPr>
+          <w:rFonts w:ascii="Times New Roman" w:hAnsi="Times New Roman" w:cs="Times New Roman"/>
+          <w:sz w:val="28"/>
+          <w:szCs w:val="28"/>
+        </w:rPr>
+        <w:t xml:space="preserve"> </w:t>
+      </w:r>
+      <w:r>
+        <w:rPr>
+          <w:rFonts w:ascii="Times New Roman" w:hAnsi="Times New Roman" w:cs="Times New Roman"/>
+          <w:sz w:val="28"/>
+          <w:szCs w:val="28"/>
+        </w:rPr>
+        <w:t>Период сигнала = 1.6с;</w:t>
+      </w:r>
+      <w:r>
+        <w:rPr>
+          <w:rFonts w:ascii="Times New Roman" w:hAnsi="Times New Roman" w:cs="Times New Roman"/>
+          <w:sz w:val="28"/>
+          <w:szCs w:val="28"/>
+        </w:rPr>
+        <w:t xml:space="preserve"> </w:t>
+      </w:r>
+      <w:r>
+        <w:rPr>
+          <w:rFonts w:ascii="Times New Roman" w:hAnsi="Times New Roman" w:cs="Times New Roman"/>
+          <w:sz w:val="28"/>
+          <w:szCs w:val="28"/>
+        </w:rPr>
+        <w:t>Частота сигнала = 1/1.6 = 0.625с.</w:t>
+      </w:r>
+      <w:r>
+        <w:rPr>
+          <w:rFonts w:ascii="Times New Roman" w:hAnsi="Times New Roman"/>
+          <w:noProof/>
+          <w:sz w:val="28"/>
+          <w:szCs w:val="28"/>
+        </w:rPr>
+        <w:t xml:space="preserve"> </w:t>
       </w:r>
     </w:p>
     <w:p>
@@ -1128,7 +1286,9 @@
         <w:spacing w:line="360" w:lineRule="auto"/>
         <w:jc w:val="center"/>
         <w:rPr>
-          <w:rFonts w:hint="eastAsia"/>
+          <w:rFonts w:ascii="Times New Roman" w:hAnsi="Times New Roman" w:cs="Times New Roman"/>
+          <w:sz w:val="28"/>
+          <w:szCs w:val="28"/>
         </w:rPr>
       </w:pPr>
       <w:r>
@@ -1137,19 +1297,18 @@
           <w:noProof/>
           <w:sz w:val="28"/>
           <w:szCs w:val="28"/>
-          <w:lang w:val="en-US" w:eastAsia="en-US" w:bidi="ar-SA"/>
         </w:rPr>
         <w:drawing>
-          <wp:inline distT="0" distB="0" distL="0" distR="0" wp14:anchorId="74F197FD" wp14:editId="143E137A">
-            <wp:extent cx="5404485" cy="1511300"/>
-            <wp:effectExtent l="0" t="0" r="5715" b="0"/>
-            <wp:docPr id="1" name="Изображение1"/>
+          <wp:inline distT="0" distB="0" distL="0" distR="0" wp14:anchorId="5DD5488C" wp14:editId="74A6C686">
+            <wp:extent cx="3677055" cy="2033080"/>
+            <wp:effectExtent l="0" t="0" r="0" b="0"/>
+            <wp:docPr id="391447675" name="Изображение1" descr="A screen shot of a computer&#10;&#10;Description automatically generated"/>
             <wp:cNvGraphicFramePr/>
             <a:graphic xmlns:a="http://schemas.openxmlformats.org/drawingml/2006/main">
               <a:graphicData uri="http://schemas.openxmlformats.org/drawingml/2006/picture">
                 <pic:pic xmlns:pic="http://schemas.openxmlformats.org/drawingml/2006/picture">
                   <pic:nvPicPr>
-                    <pic:cNvPr id="0" name=""/>
+                    <pic:cNvPr id="391447675" name="Изображение1" descr="A screen shot of a computer&#10;&#10;Description automatically generated"/>
                     <pic:cNvPicPr/>
                   </pic:nvPicPr>
                   <pic:blipFill>
@@ -1170,16 +1329,11 @@
                   <pic:spPr>
                     <a:xfrm>
                       <a:off x="0" y="0"/>
-                      <a:ext cx="5404485" cy="1511300"/>
+                      <a:ext cx="3733637" cy="2064365"/>
                     </a:xfrm>
                     <a:prstGeom prst="rect">
                       <a:avLst/>
                     </a:prstGeom>
-                    <a:noFill/>
-                    <a:ln>
-                      <a:noFill/>
-                      <a:prstDash/>
-                    </a:ln>
                   </pic:spPr>
                 </pic:pic>
               </a:graphicData>
@@ -1195,25 +1349,17 @@
         <w:jc w:val="center"/>
         <w:rPr>
           <w:rFonts w:ascii="Times New Roman" w:hAnsi="Times New Roman"/>
-          <w:sz w:val="28"/>
-          <w:szCs w:val="28"/>
-        </w:rPr>
-      </w:pPr>
-      <w:r>
-        <w:rPr>
-          <w:rFonts w:ascii="Times New Roman" w:hAnsi="Times New Roman"/>
           <w:sz w:val="20"/>
           <w:szCs w:val="20"/>
         </w:rPr>
-        <w:t>Ри</w:t>
-      </w:r>
+      </w:pPr>
       <w:r>
         <w:rPr>
           <w:rFonts w:ascii="Times New Roman" w:hAnsi="Times New Roman"/>
           <w:sz w:val="20"/>
           <w:szCs w:val="20"/>
         </w:rPr>
-        <w:t xml:space="preserve">сунок </w:t>
+        <w:t xml:space="preserve">Рисунок </w:t>
       </w:r>
       <w:r>
         <w:rPr>
@@ -1228,48 +1374,334 @@
       <w:pPr>
         <w:pStyle w:val="Standard"/>
         <w:spacing w:line="360" w:lineRule="auto"/>
-        <w:rPr>
-          <w:rFonts w:ascii="Times New Roman" w:hAnsi="Times New Roman"/>
-          <w:sz w:val="28"/>
-          <w:szCs w:val="28"/>
-        </w:rPr>
-      </w:pPr>
+        <w:jc w:val="center"/>
+        <w:rPr>
+          <w:rFonts w:ascii="Times New Roman" w:hAnsi="Times New Roman" w:cs="Times New Roman"/>
+          <w:sz w:val="20"/>
+          <w:szCs w:val="20"/>
+        </w:rPr>
+      </w:pPr>
+      <w:r>
+        <w:rPr>
+          <w:rFonts w:ascii="Times New Roman" w:hAnsi="Times New Roman" w:cs="Times New Roman"/>
+          <w:sz w:val="20"/>
+          <w:szCs w:val="20"/>
+        </w:rPr>
+        <w:t xml:space="preserve">Снимок </w:t>
+      </w:r>
+      <w:r>
+        <w:rPr>
+          <w:rFonts w:ascii="Times New Roman" w:hAnsi="Times New Roman" w:cs="Times New Roman"/>
+          <w:sz w:val="20"/>
+          <w:szCs w:val="20"/>
+        </w:rPr>
+        <w:t>нескольких тактов сигнала</w:t>
+      </w:r>
     </w:p>
     <w:p>
       <w:pPr>
         <w:pStyle w:val="Standard"/>
         <w:spacing w:line="360" w:lineRule="auto"/>
+        <w:ind w:firstLine="709"/>
         <w:jc w:val="both"/>
         <w:rPr>
           <w:rFonts w:ascii="Times New Roman" w:hAnsi="Times New Roman" w:cs="Times New Roman"/>
-          <w:sz w:val="28"/>
-          <w:szCs w:val="28"/>
-        </w:rPr>
-      </w:pPr>
-      <w:r>
-        <w:rPr>
-          <w:rFonts w:ascii="Times New Roman" w:hAnsi="Times New Roman"/>
-          <w:sz w:val="28"/>
-          <w:szCs w:val="28"/>
-        </w:rPr>
-        <w:tab/>
-      </w:r>
-      <w:r>
-        <w:rPr>
-          <w:rFonts w:ascii="Times New Roman" w:hAnsi="Times New Roman" w:cs="Times New Roman"/>
-          <w:sz w:val="28"/>
-          <w:szCs w:val="28"/>
-        </w:rPr>
-        <w:t xml:space="preserve">Управление режимом работы GPIO блока: изменение режимов работы разрядов портов ввода/вывода общего назначения осуществляется с использованием регистра режимов. По адресу конкретного разряда, определяемого по таблице (см. Рисунок 2), устанавливаются соответствующие биты, задающие режим работы. </w:t>
+          <w:noProof/>
+          <w:sz w:val="28"/>
+          <w:szCs w:val="28"/>
+        </w:rPr>
+      </w:pPr>
+      <w:r>
+        <w:rPr>
+          <w:rFonts w:ascii="Times New Roman" w:hAnsi="Times New Roman" w:cs="Times New Roman"/>
+          <w:sz w:val="28"/>
+          <w:szCs w:val="28"/>
+        </w:rPr>
+        <w:lastRenderedPageBreak/>
+        <w:t xml:space="preserve">Для </w:t>
+      </w:r>
+      <w:r>
+        <w:rPr>
+          <w:rFonts w:ascii="Times New Roman" w:hAnsi="Times New Roman" w:cs="Times New Roman"/>
+          <w:sz w:val="28"/>
+          <w:szCs w:val="28"/>
+        </w:rPr>
+        <w:t xml:space="preserve">Рисунка </w:t>
+      </w:r>
+      <w:r>
+        <w:rPr>
+          <w:rFonts w:ascii="Times New Roman" w:hAnsi="Times New Roman" w:cs="Times New Roman"/>
+          <w:sz w:val="28"/>
+          <w:szCs w:val="28"/>
+        </w:rPr>
+        <w:t>1</w:t>
+      </w:r>
+      <w:r>
+        <w:rPr>
+          <w:rFonts w:ascii="Times New Roman" w:hAnsi="Times New Roman" w:cs="Times New Roman"/>
+          <w:noProof/>
+          <w:sz w:val="28"/>
+          <w:szCs w:val="28"/>
+        </w:rPr>
+        <w:t xml:space="preserve"> </w:t>
+      </w:r>
+      <w:r>
+        <w:rPr>
+          <w:rFonts w:ascii="Times New Roman" w:hAnsi="Times New Roman" w:cs="Times New Roman"/>
+          <w:noProof/>
+          <w:sz w:val="28"/>
+          <w:szCs w:val="28"/>
+        </w:rPr>
+        <w:t>ш</w:t>
+      </w:r>
+      <w:r>
+        <w:rPr>
+          <w:rFonts w:ascii="Times New Roman" w:hAnsi="Times New Roman" w:cs="Times New Roman"/>
+          <w:noProof/>
+          <w:sz w:val="28"/>
+          <w:szCs w:val="28"/>
+        </w:rPr>
+        <w:t xml:space="preserve">ирина  положительного уровня — 0.8 деления: 0.8 *1с = 0.8с; </w:t>
+      </w:r>
+      <w:r>
+        <w:rPr>
+          <w:rFonts w:ascii="Times New Roman" w:hAnsi="Times New Roman" w:cs="Times New Roman"/>
+          <w:noProof/>
+          <w:sz w:val="28"/>
+          <w:szCs w:val="28"/>
+        </w:rPr>
+        <w:t>ш</w:t>
+      </w:r>
+      <w:r>
+        <w:rPr>
+          <w:rFonts w:ascii="Times New Roman" w:hAnsi="Times New Roman" w:cs="Times New Roman"/>
+          <w:noProof/>
+          <w:sz w:val="28"/>
+          <w:szCs w:val="28"/>
+        </w:rPr>
+        <w:t>ирина  отрицательно уровня — 0.8 деления: 0.8 *1с = 0.8с;</w:t>
       </w:r>
     </w:p>
     <w:p>
       <w:pPr>
         <w:pStyle w:val="Standard"/>
         <w:spacing w:line="360" w:lineRule="auto"/>
+        <w:ind w:firstLine="709"/>
+        <w:jc w:val="both"/>
+        <w:rPr>
+          <w:rFonts w:ascii="Times New Roman" w:hAnsi="Times New Roman" w:cs="Times New Roman"/>
+          <w:noProof/>
+          <w:sz w:val="28"/>
+          <w:szCs w:val="28"/>
+        </w:rPr>
+      </w:pPr>
+      <w:r>
+        <w:rPr>
+          <w:rFonts w:ascii="Times New Roman" w:hAnsi="Times New Roman" w:cs="Times New Roman"/>
+          <w:noProof/>
+          <w:sz w:val="28"/>
+          <w:szCs w:val="28"/>
+        </w:rPr>
+        <w:t>Широтно-импульсная модуляция (ШИМ) является типичным методом, используемым для управления мощностью аналоговых схем (или электрических приборов) с целью получения специфических периодов включения и выключения за счет изменения ширины импульса.</w:t>
+      </w:r>
+      <w:r>
+        <w:rPr>
+          <w:rFonts w:ascii="Times New Roman" w:hAnsi="Times New Roman" w:cs="Times New Roman"/>
+          <w:noProof/>
+          <w:sz w:val="28"/>
+          <w:szCs w:val="28"/>
+        </w:rPr>
+        <w:t xml:space="preserve"> </w:t>
+      </w:r>
+      <w:r>
+        <w:rPr>
+          <w:rFonts w:ascii="Times New Roman" w:hAnsi="Times New Roman" w:cs="Times New Roman"/>
+          <w:noProof/>
+          <w:sz w:val="28"/>
+          <w:szCs w:val="28"/>
+        </w:rPr>
+        <w:t>Период ШИМ  = 1.6c.</w:t>
+      </w:r>
+      <w:r>
+        <w:rPr>
+          <w:rFonts w:ascii="Times New Roman" w:hAnsi="Times New Roman" w:cs="Times New Roman"/>
+          <w:noProof/>
+          <w:sz w:val="28"/>
+          <w:szCs w:val="28"/>
+        </w:rPr>
+        <w:t xml:space="preserve"> </w:t>
+      </w:r>
+      <w:r>
+        <w:rPr>
+          <w:rFonts w:ascii="Times New Roman" w:hAnsi="Times New Roman" w:cs="Times New Roman"/>
+          <w:noProof/>
+          <w:sz w:val="28"/>
+          <w:szCs w:val="28"/>
+        </w:rPr>
+        <w:t>Коэффициент заполнения = 0.8/1.6 = 1/2. Коэффициент заполнения равен 50%, тогда время состояния “включено” равно времени состояния “выключено”.</w:t>
+      </w:r>
+    </w:p>
+    <w:p>
+      <w:pPr>
+        <w:pStyle w:val="Standard"/>
+        <w:spacing w:line="360" w:lineRule="auto"/>
+        <w:ind w:firstLine="709"/>
+        <w:jc w:val="both"/>
+        <w:rPr>
+          <w:rFonts w:ascii="Times New Roman" w:hAnsi="Times New Roman"/>
+          <w:noProof/>
+          <w:sz w:val="28"/>
+          <w:szCs w:val="28"/>
+        </w:rPr>
+      </w:pPr>
+      <w:r>
+        <w:rPr>
+          <w:rFonts w:ascii="Times New Roman" w:hAnsi="Times New Roman" w:cs="Times New Roman"/>
+          <w:sz w:val="28"/>
+          <w:szCs w:val="28"/>
+        </w:rPr>
+        <w:t>Для измерения</w:t>
+      </w:r>
+      <w:r>
+        <w:rPr>
+          <w:rFonts w:ascii="Times New Roman" w:hAnsi="Times New Roman" w:cs="Times New Roman"/>
+          <w:sz w:val="28"/>
+          <w:szCs w:val="28"/>
+        </w:rPr>
+        <w:t xml:space="preserve"> времени нарастания формы волны</w:t>
+      </w:r>
+      <w:r>
+        <w:rPr>
+          <w:rFonts w:ascii="Times New Roman" w:hAnsi="Times New Roman" w:cs="Times New Roman"/>
+          <w:sz w:val="28"/>
+          <w:szCs w:val="28"/>
+        </w:rPr>
+        <w:t xml:space="preserve"> был получен снимок</w:t>
+      </w:r>
+      <w:r>
+        <w:rPr>
+          <w:rFonts w:ascii="Times New Roman" w:hAnsi="Times New Roman" w:cs="Times New Roman"/>
+          <w:sz w:val="28"/>
+          <w:szCs w:val="28"/>
+        </w:rPr>
+        <w:t xml:space="preserve"> </w:t>
+      </w:r>
+      <w:r>
+        <w:rPr>
+          <w:rFonts w:ascii="Times New Roman" w:hAnsi="Times New Roman" w:cs="Times New Roman"/>
+          <w:sz w:val="28"/>
+          <w:szCs w:val="28"/>
+        </w:rPr>
+        <w:t>(</w:t>
+      </w:r>
+      <w:r>
+        <w:rPr>
+          <w:rFonts w:ascii="Times New Roman" w:hAnsi="Times New Roman" w:cs="Times New Roman"/>
+          <w:sz w:val="28"/>
+          <w:szCs w:val="28"/>
+        </w:rPr>
+        <w:t>См.  Р</w:t>
+      </w:r>
+      <w:r>
+        <w:rPr>
+          <w:rFonts w:ascii="Times New Roman" w:hAnsi="Times New Roman" w:cs="Times New Roman"/>
+          <w:sz w:val="28"/>
+          <w:szCs w:val="28"/>
+        </w:rPr>
+        <w:t>ис</w:t>
+      </w:r>
+      <w:r>
+        <w:rPr>
+          <w:rFonts w:ascii="Times New Roman" w:hAnsi="Times New Roman" w:cs="Times New Roman"/>
+          <w:sz w:val="28"/>
+          <w:szCs w:val="28"/>
+        </w:rPr>
+        <w:t>унок 2</w:t>
+      </w:r>
+      <w:r>
+        <w:rPr>
+          <w:rFonts w:ascii="Times New Roman" w:hAnsi="Times New Roman" w:cs="Times New Roman"/>
+          <w:sz w:val="28"/>
+          <w:szCs w:val="28"/>
+        </w:rPr>
+        <w:t>).</w:t>
+      </w:r>
+      <w:r>
+        <w:rPr>
+          <w:rFonts w:ascii="Times New Roman" w:hAnsi="Times New Roman" w:cs="Times New Roman"/>
+          <w:sz w:val="28"/>
+          <w:szCs w:val="28"/>
+        </w:rPr>
+        <w:t xml:space="preserve"> </w:t>
+      </w:r>
+      <w:r>
+        <w:rPr>
+          <w:rFonts w:ascii="Times New Roman" w:hAnsi="Times New Roman" w:cs="Times New Roman"/>
+          <w:sz w:val="28"/>
+          <w:szCs w:val="28"/>
+        </w:rPr>
+        <w:t>Время нарастания: время</w:t>
+      </w:r>
+      <w:r>
+        <w:rPr>
+          <w:rFonts w:ascii="Times New Roman" w:hAnsi="Times New Roman" w:cs="Times New Roman"/>
+          <w:sz w:val="28"/>
+          <w:szCs w:val="28"/>
+        </w:rPr>
+        <w:t>,</w:t>
+      </w:r>
+      <w:r>
+        <w:rPr>
+          <w:rFonts w:ascii="Times New Roman" w:hAnsi="Times New Roman" w:cs="Times New Roman"/>
+          <w:sz w:val="28"/>
+          <w:szCs w:val="28"/>
+        </w:rPr>
+        <w:t xml:space="preserve"> затраченное сигналом на изменение от 10% до 90% его конечной величины во время перехода сигнала от низкого уровня к высокому уровню.</w:t>
+      </w:r>
+      <w:r>
+        <w:rPr>
+          <w:rFonts w:ascii="Times New Roman" w:hAnsi="Times New Roman" w:cs="Times New Roman"/>
+          <w:sz w:val="28"/>
+          <w:szCs w:val="28"/>
+        </w:rPr>
+        <w:t xml:space="preserve"> </w:t>
+      </w:r>
+      <w:r>
+        <w:rPr>
+          <w:rFonts w:ascii="Times New Roman" w:hAnsi="Times New Roman" w:cs="Times New Roman"/>
+          <w:sz w:val="28"/>
+          <w:szCs w:val="28"/>
+        </w:rPr>
+        <w:t xml:space="preserve">Время нарастания = 1.9*50нс = 95 </w:t>
+      </w:r>
+      <w:proofErr w:type="spellStart"/>
+      <w:r>
+        <w:rPr>
+          <w:rFonts w:ascii="Times New Roman" w:hAnsi="Times New Roman" w:cs="Times New Roman"/>
+          <w:sz w:val="28"/>
+          <w:szCs w:val="28"/>
+        </w:rPr>
+        <w:t>нс</w:t>
+      </w:r>
+      <w:proofErr w:type="spellEnd"/>
+      <w:r>
+        <w:rPr>
+          <w:rFonts w:ascii="Times New Roman" w:hAnsi="Times New Roman" w:cs="Times New Roman"/>
+          <w:sz w:val="28"/>
+          <w:szCs w:val="28"/>
+        </w:rPr>
+        <w:t>.</w:t>
+      </w:r>
+    </w:p>
+    <w:p>
+      <w:pPr>
+        <w:pStyle w:val="Standard"/>
+        <w:spacing w:line="360" w:lineRule="auto"/>
         <w:jc w:val="center"/>
         <w:rPr>
-          <w:rFonts w:hint="eastAsia"/>
+          <w:rFonts w:ascii="Times New Roman" w:hAnsi="Times New Roman" w:cs="Times New Roman"/>
+          <w:sz w:val="28"/>
+          <w:szCs w:val="28"/>
         </w:rPr>
       </w:pPr>
       <w:r>
@@ -1278,20 +1710,18 @@
           <w:noProof/>
           <w:sz w:val="28"/>
           <w:szCs w:val="28"/>
-          <w:lang w:val="en-US" w:eastAsia="en-US" w:bidi="ar-SA"/>
-        </w:rPr>
-        <w:lastRenderedPageBreak/>
+        </w:rPr>
         <w:drawing>
-          <wp:inline distT="0" distB="0" distL="0" distR="0" wp14:anchorId="2ECEAF0D" wp14:editId="791BFC86">
-            <wp:extent cx="4844374" cy="2217906"/>
-            <wp:effectExtent l="0" t="0" r="0" b="5080"/>
-            <wp:docPr id="3" name="Изображение2" descr="A screenshot of a computer&#10;&#10;Description automatically generated"/>
+          <wp:inline distT="0" distB="0" distL="0" distR="0" wp14:anchorId="6AD624E6" wp14:editId="5D4ABAEC">
+            <wp:extent cx="3754877" cy="2276272"/>
+            <wp:effectExtent l="0" t="0" r="4445" b="0"/>
+            <wp:docPr id="180894038" name="Изображение3" descr="A screen shot of a graph&#10;&#10;Description automatically generated"/>
             <wp:cNvGraphicFramePr/>
             <a:graphic xmlns:a="http://schemas.openxmlformats.org/drawingml/2006/main">
               <a:graphicData uri="http://schemas.openxmlformats.org/drawingml/2006/picture">
                 <pic:pic xmlns:pic="http://schemas.openxmlformats.org/drawingml/2006/picture">
                   <pic:nvPicPr>
-                    <pic:cNvPr id="3" name="Изображение2" descr="A screenshot of a computer&#10;&#10;Description automatically generated"/>
+                    <pic:cNvPr id="180894038" name="Изображение3" descr="A screen shot of a graph&#10;&#10;Description automatically generated"/>
                     <pic:cNvPicPr/>
                   </pic:nvPicPr>
                   <pic:blipFill>
@@ -1312,16 +1742,11 @@
                   <pic:spPr>
                     <a:xfrm>
                       <a:off x="0" y="0"/>
-                      <a:ext cx="4904311" cy="2245347"/>
+                      <a:ext cx="3794855" cy="2300508"/>
                     </a:xfrm>
                     <a:prstGeom prst="rect">
                       <a:avLst/>
                     </a:prstGeom>
-                    <a:noFill/>
-                    <a:ln>
-                      <a:noFill/>
-                      <a:prstDash/>
-                    </a:ln>
                   </pic:spPr>
                 </pic:pic>
               </a:graphicData>
@@ -1337,24 +1762,24 @@
         <w:jc w:val="center"/>
         <w:rPr>
           <w:rFonts w:ascii="Times New Roman" w:hAnsi="Times New Roman"/>
-          <w:sz w:val="28"/>
-          <w:szCs w:val="28"/>
-        </w:rPr>
-      </w:pPr>
-      <w:r>
-        <w:rPr>
-          <w:rFonts w:ascii="Times New Roman" w:hAnsi="Times New Roman"/>
           <w:sz w:val="20"/>
           <w:szCs w:val="20"/>
         </w:rPr>
-        <w:t xml:space="preserve">Рисунок </w:t>
-      </w:r>
+      </w:pPr>
       <w:r>
         <w:rPr>
           <w:rFonts w:ascii="Times New Roman" w:hAnsi="Times New Roman"/>
           <w:sz w:val="20"/>
           <w:szCs w:val="20"/>
         </w:rPr>
+        <w:t xml:space="preserve">Рисунок </w:t>
+      </w:r>
+      <w:r>
+        <w:rPr>
+          <w:rFonts w:ascii="Times New Roman" w:hAnsi="Times New Roman"/>
+          <w:sz w:val="20"/>
+          <w:szCs w:val="20"/>
+        </w:rPr>
         <w:t>2</w:t>
       </w:r>
     </w:p>
@@ -1362,13 +1787,45 @@
       <w:pPr>
         <w:pStyle w:val="Standard"/>
         <w:spacing w:line="360" w:lineRule="auto"/>
-        <w:jc w:val="both"/>
-        <w:rPr>
-          <w:rFonts w:ascii="Times New Roman" w:hAnsi="Times New Roman" w:cs="Times New Roman"/>
-          <w:sz w:val="28"/>
-          <w:szCs w:val="28"/>
-        </w:rPr>
-      </w:pPr>
+        <w:jc w:val="center"/>
+        <w:rPr>
+          <w:rFonts w:ascii="Times New Roman" w:hAnsi="Times New Roman" w:cs="Times New Roman"/>
+          <w:sz w:val="20"/>
+          <w:szCs w:val="20"/>
+        </w:rPr>
+      </w:pPr>
+      <w:r>
+        <w:rPr>
+          <w:rFonts w:ascii="Times New Roman" w:hAnsi="Times New Roman" w:cs="Times New Roman"/>
+          <w:sz w:val="20"/>
+          <w:szCs w:val="20"/>
+        </w:rPr>
+        <w:t>Снимок н</w:t>
+      </w:r>
+      <w:r>
+        <w:rPr>
+          <w:rFonts w:ascii="Times New Roman" w:hAnsi="Times New Roman" w:cs="Times New Roman"/>
+          <w:sz w:val="20"/>
+          <w:szCs w:val="20"/>
+        </w:rPr>
+        <w:t>арастани</w:t>
+      </w:r>
+      <w:r>
+        <w:rPr>
+          <w:rFonts w:ascii="Times New Roman" w:hAnsi="Times New Roman" w:cs="Times New Roman"/>
+          <w:sz w:val="20"/>
+          <w:szCs w:val="20"/>
+        </w:rPr>
+        <w:t>я</w:t>
+      </w:r>
+      <w:r>
+        <w:rPr>
+          <w:rFonts w:ascii="Times New Roman" w:hAnsi="Times New Roman" w:cs="Times New Roman"/>
+          <w:sz w:val="20"/>
+          <w:szCs w:val="20"/>
+        </w:rPr>
+        <w:t xml:space="preserve"> формы волны такта сигнала</w:t>
+      </w:r>
     </w:p>
     <w:p>
       <w:pPr>
@@ -1382,24 +1839,117 @@
           <w:szCs w:val="28"/>
         </w:rPr>
       </w:pPr>
-      <w:r>
-        <w:rPr>
-          <w:rFonts w:ascii="Times New Roman" w:hAnsi="Times New Roman" w:cs="Times New Roman"/>
-          <w:sz w:val="28"/>
-          <w:szCs w:val="28"/>
-        </w:rPr>
-        <w:t>Для каждой лампочки в блоке выделяется по два бита, таким образом, крайние "правые" два бита отвечают за состояние нулевой лампочки, следующие два за первую и так далее (см. Рисунок 3).</w:t>
-      </w:r>
     </w:p>
     <w:p>
       <w:pPr>
         <w:pStyle w:val="Standard"/>
-        <w:widowControl w:val="0"/>
+        <w:spacing w:line="360" w:lineRule="auto"/>
+        <w:ind w:firstLine="709"/>
+        <w:jc w:val="both"/>
+        <w:rPr>
+          <w:rFonts w:ascii="Times New Roman" w:hAnsi="Times New Roman" w:cs="Times New Roman"/>
+          <w:sz w:val="28"/>
+          <w:szCs w:val="28"/>
+        </w:rPr>
+      </w:pPr>
+      <w:r>
+        <w:rPr>
+          <w:rFonts w:ascii="Times New Roman" w:hAnsi="Times New Roman" w:cs="Times New Roman"/>
+          <w:sz w:val="28"/>
+          <w:szCs w:val="28"/>
+        </w:rPr>
+        <w:t>Для измерения</w:t>
+      </w:r>
+      <w:r>
+        <w:rPr>
+          <w:rFonts w:ascii="Times New Roman" w:hAnsi="Times New Roman" w:cs="Times New Roman"/>
+          <w:sz w:val="28"/>
+          <w:szCs w:val="28"/>
+        </w:rPr>
+        <w:t xml:space="preserve"> времени спада формы волны</w:t>
+      </w:r>
+      <w:r>
+        <w:rPr>
+          <w:rFonts w:ascii="Times New Roman" w:hAnsi="Times New Roman" w:cs="Times New Roman"/>
+          <w:sz w:val="28"/>
+          <w:szCs w:val="28"/>
+        </w:rPr>
+        <w:t xml:space="preserve"> был получен снимок</w:t>
+      </w:r>
+      <w:r>
+        <w:rPr>
+          <w:rFonts w:ascii="Times New Roman" w:hAnsi="Times New Roman" w:cs="Times New Roman"/>
+          <w:sz w:val="28"/>
+          <w:szCs w:val="28"/>
+        </w:rPr>
+        <w:t xml:space="preserve"> </w:t>
+      </w:r>
+      <w:r>
+        <w:rPr>
+          <w:rFonts w:ascii="Times New Roman" w:hAnsi="Times New Roman" w:cs="Times New Roman"/>
+          <w:sz w:val="28"/>
+          <w:szCs w:val="28"/>
+        </w:rPr>
+        <w:t>(</w:t>
+      </w:r>
+      <w:r>
+        <w:rPr>
+          <w:rFonts w:ascii="Times New Roman" w:hAnsi="Times New Roman" w:cs="Times New Roman"/>
+          <w:sz w:val="28"/>
+          <w:szCs w:val="28"/>
+        </w:rPr>
+        <w:t>См.  Р</w:t>
+      </w:r>
+      <w:r>
+        <w:rPr>
+          <w:rFonts w:ascii="Times New Roman" w:hAnsi="Times New Roman" w:cs="Times New Roman"/>
+          <w:sz w:val="28"/>
+          <w:szCs w:val="28"/>
+        </w:rPr>
+        <w:t>ис</w:t>
+      </w:r>
+      <w:r>
+        <w:rPr>
+          <w:rFonts w:ascii="Times New Roman" w:hAnsi="Times New Roman" w:cs="Times New Roman"/>
+          <w:sz w:val="28"/>
+          <w:szCs w:val="28"/>
+        </w:rPr>
+        <w:t>унок 3</w:t>
+      </w:r>
+      <w:r>
+        <w:rPr>
+          <w:rFonts w:ascii="Times New Roman" w:hAnsi="Times New Roman" w:cs="Times New Roman"/>
+          <w:sz w:val="28"/>
+          <w:szCs w:val="28"/>
+        </w:rPr>
+        <w:t>).</w:t>
+      </w:r>
+      <w:r>
+        <w:rPr>
+          <w:rFonts w:ascii="Times New Roman" w:hAnsi="Times New Roman" w:cs="Times New Roman"/>
+          <w:sz w:val="28"/>
+          <w:szCs w:val="28"/>
+        </w:rPr>
+        <w:t xml:space="preserve"> </w:t>
+      </w:r>
+      <w:r>
+        <w:rPr>
+          <w:rFonts w:ascii="Times New Roman" w:hAnsi="Times New Roman" w:cs="Times New Roman"/>
+          <w:sz w:val="28"/>
+          <w:szCs w:val="28"/>
+        </w:rPr>
+        <w:t>Время спада: время затраченное сигналом на изменение от 90% до 10% его конечной величины при переходе сигнала от высокого уровня к низкому уровню. Время нарастания = 3.8*50нс = 190 нс.</w:t>
+      </w:r>
+    </w:p>
+    <w:p>
+      <w:pPr>
+        <w:pStyle w:val="Standard"/>
         <w:spacing w:line="360" w:lineRule="auto"/>
         <w:jc w:val="center"/>
         <w:rPr>
-          <w:rFonts w:hint="eastAsia"/>
-          <w:lang w:val="en-US"/>
+          <w:rFonts w:ascii="Times New Roman" w:hAnsi="Times New Roman" w:cs="Times New Roman"/>
+          <w:sz w:val="28"/>
+          <w:szCs w:val="28"/>
         </w:rPr>
       </w:pPr>
       <w:r>
@@ -1408,19 +1958,19 @@
           <w:noProof/>
           <w:sz w:val="28"/>
           <w:szCs w:val="28"/>
-          <w:lang w:val="en-US" w:eastAsia="en-US" w:bidi="ar-SA"/>
-        </w:rPr>
+        </w:rPr>
+        <w:lastRenderedPageBreak/>
         <w:drawing>
-          <wp:inline distT="0" distB="0" distL="0" distR="0" wp14:anchorId="638AAEDD" wp14:editId="6A83DE7C">
-            <wp:extent cx="5068110" cy="982244"/>
-            <wp:effectExtent l="0" t="0" r="0" b="0"/>
-            <wp:docPr id="2" name="Изображение3"/>
+          <wp:inline distT="0" distB="0" distL="0" distR="0" wp14:anchorId="071A4387" wp14:editId="268EBDBC">
+            <wp:extent cx="4533089" cy="2402732"/>
+            <wp:effectExtent l="0" t="0" r="1270" b="0"/>
+            <wp:docPr id="452418174" name="Изображение5" descr="A screen shot of a graph&#10;&#10;Description automatically generated"/>
             <wp:cNvGraphicFramePr/>
             <a:graphic xmlns:a="http://schemas.openxmlformats.org/drawingml/2006/main">
               <a:graphicData uri="http://schemas.openxmlformats.org/drawingml/2006/picture">
                 <pic:pic xmlns:pic="http://schemas.openxmlformats.org/drawingml/2006/picture">
                   <pic:nvPicPr>
-                    <pic:cNvPr id="0" name=""/>
+                    <pic:cNvPr id="452418174" name="Изображение5" descr="A screen shot of a graph&#10;&#10;Description automatically generated"/>
                     <pic:cNvPicPr/>
                   </pic:nvPicPr>
                   <pic:blipFill>
@@ -1441,16 +1991,11 @@
                   <pic:spPr>
                     <a:xfrm>
                       <a:off x="0" y="0"/>
-                      <a:ext cx="5158821" cy="999825"/>
+                      <a:ext cx="4554567" cy="2414116"/>
                     </a:xfrm>
                     <a:prstGeom prst="rect">
                       <a:avLst/>
                     </a:prstGeom>
-                    <a:noFill/>
-                    <a:ln>
-                      <a:noFill/>
-                      <a:prstDash/>
-                    </a:ln>
                   </pic:spPr>
                 </pic:pic>
               </a:graphicData>
@@ -1466,24 +2011,24 @@
         <w:jc w:val="center"/>
         <w:rPr>
           <w:rFonts w:ascii="Times New Roman" w:hAnsi="Times New Roman"/>
-          <w:sz w:val="28"/>
-          <w:szCs w:val="28"/>
-        </w:rPr>
-      </w:pPr>
-      <w:r>
-        <w:rPr>
-          <w:rFonts w:ascii="Times New Roman" w:hAnsi="Times New Roman"/>
           <w:sz w:val="20"/>
           <w:szCs w:val="20"/>
         </w:rPr>
-        <w:t xml:space="preserve">Рисунок </w:t>
-      </w:r>
+      </w:pPr>
       <w:r>
         <w:rPr>
           <w:rFonts w:ascii="Times New Roman" w:hAnsi="Times New Roman"/>
           <w:sz w:val="20"/>
           <w:szCs w:val="20"/>
         </w:rPr>
+        <w:t xml:space="preserve">Рисунок </w:t>
+      </w:r>
+      <w:r>
+        <w:rPr>
+          <w:rFonts w:ascii="Times New Roman" w:hAnsi="Times New Roman"/>
+          <w:sz w:val="20"/>
+          <w:szCs w:val="20"/>
+        </w:rPr>
         <w:t>3</w:t>
       </w:r>
     </w:p>
@@ -1491,39 +2036,171 @@
       <w:pPr>
         <w:pStyle w:val="Standard"/>
         <w:spacing w:line="360" w:lineRule="auto"/>
-        <w:rPr>
-          <w:rFonts w:ascii="Times New Roman" w:hAnsi="Times New Roman"/>
-          <w:sz w:val="28"/>
-          <w:szCs w:val="28"/>
-        </w:rPr>
-      </w:pPr>
+        <w:jc w:val="center"/>
+        <w:rPr>
+          <w:rFonts w:ascii="Times New Roman" w:hAnsi="Times New Roman" w:cs="Times New Roman"/>
+          <w:sz w:val="20"/>
+          <w:szCs w:val="20"/>
+        </w:rPr>
+      </w:pPr>
+      <w:r>
+        <w:rPr>
+          <w:rFonts w:ascii="Times New Roman" w:hAnsi="Times New Roman" w:cs="Times New Roman"/>
+          <w:sz w:val="20"/>
+          <w:szCs w:val="20"/>
+        </w:rPr>
+        <w:t>Снимок спада</w:t>
+      </w:r>
+      <w:r>
+        <w:rPr>
+          <w:rFonts w:ascii="Times New Roman" w:hAnsi="Times New Roman" w:cs="Times New Roman"/>
+          <w:sz w:val="20"/>
+          <w:szCs w:val="20"/>
+        </w:rPr>
+        <w:t xml:space="preserve"> формы волны такта сигнала</w:t>
+      </w:r>
     </w:p>
     <w:p>
       <w:pPr>
         <w:pStyle w:val="Standard"/>
         <w:spacing w:line="360" w:lineRule="auto"/>
-        <w:rPr>
-          <w:rFonts w:ascii="Times New Roman" w:hAnsi="Times New Roman" w:cs="Times New Roman"/>
-          <w:sz w:val="28"/>
-          <w:szCs w:val="28"/>
-        </w:rPr>
-      </w:pPr>
-      <w:r>
-        <w:rPr>
-          <w:rFonts w:ascii="Times New Roman" w:hAnsi="Times New Roman" w:cs="Times New Roman"/>
-          <w:sz w:val="28"/>
-          <w:szCs w:val="28"/>
-        </w:rPr>
-        <w:t>Установка необходимых значений на выводе микроконтроллера (МК) происходит путем записи "0" или "1" в соответствующие биты с 0 по 15, что приводит к соответствующему изменению состояния выводов порта. Для установки конкретного значения на одном или нескольких выводах МК без изменения состояний остальных используются булевы операции, специально предназначенные для работы с отдельными битами, как уже показано выше. Например, чтобы записать "1" в бит PG7, необходимо записать значение 0х80 в соответствующий регистр. Номер бита, который необходимо изменить, определяется по таблице (см. Рисунок 4).</w:t>
-      </w:r>
+        <w:ind w:firstLine="709"/>
+        <w:jc w:val="both"/>
+        <w:rPr>
+          <w:rFonts w:ascii="Times New Roman" w:hAnsi="Times New Roman" w:cs="Times New Roman"/>
+          <w:sz w:val="28"/>
+          <w:szCs w:val="28"/>
+        </w:rPr>
+      </w:pPr>
     </w:p>
     <w:p>
       <w:pPr>
         <w:pStyle w:val="Standard"/>
         <w:spacing w:line="360" w:lineRule="auto"/>
+        <w:ind w:firstLine="709"/>
+        <w:jc w:val="both"/>
+        <w:rPr>
+          <w:rFonts w:ascii="Times New Roman" w:hAnsi="Times New Roman" w:cs="Times New Roman"/>
+          <w:sz w:val="28"/>
+          <w:szCs w:val="28"/>
+        </w:rPr>
+      </w:pPr>
+      <w:r>
+        <w:rPr>
+          <w:rFonts w:ascii="Times New Roman" w:hAnsi="Times New Roman" w:cs="Times New Roman"/>
+          <w:sz w:val="28"/>
+          <w:szCs w:val="28"/>
+        </w:rPr>
+        <w:t xml:space="preserve">Для </w:t>
+      </w:r>
+      <w:r>
+        <w:rPr>
+          <w:rFonts w:ascii="Times New Roman" w:hAnsi="Times New Roman" w:cs="Times New Roman"/>
+          <w:sz w:val="28"/>
+          <w:szCs w:val="28"/>
+        </w:rPr>
+        <w:t>и</w:t>
+      </w:r>
+      <w:r>
+        <w:rPr>
+          <w:rFonts w:ascii="Times New Roman" w:hAnsi="Times New Roman" w:cs="Times New Roman"/>
+          <w:sz w:val="28"/>
+          <w:szCs w:val="28"/>
+        </w:rPr>
+        <w:t>змен</w:t>
+      </w:r>
+      <w:r>
+        <w:rPr>
+          <w:rFonts w:ascii="Times New Roman" w:hAnsi="Times New Roman" w:cs="Times New Roman"/>
+          <w:sz w:val="28"/>
+          <w:szCs w:val="28"/>
+        </w:rPr>
+        <w:t xml:space="preserve">ения </w:t>
+      </w:r>
+      <w:r>
+        <w:rPr>
+          <w:rFonts w:ascii="Times New Roman" w:hAnsi="Times New Roman" w:cs="Times New Roman"/>
+          <w:sz w:val="28"/>
+          <w:szCs w:val="28"/>
+        </w:rPr>
+        <w:t>содержимо</w:t>
+      </w:r>
+      <w:r>
+        <w:rPr>
+          <w:rFonts w:ascii="Times New Roman" w:hAnsi="Times New Roman" w:cs="Times New Roman"/>
+          <w:sz w:val="28"/>
+          <w:szCs w:val="28"/>
+        </w:rPr>
+        <w:t>го</w:t>
+      </w:r>
+      <w:r>
+        <w:rPr>
+          <w:rFonts w:ascii="Times New Roman" w:hAnsi="Times New Roman" w:cs="Times New Roman"/>
+          <w:sz w:val="28"/>
+          <w:szCs w:val="28"/>
+        </w:rPr>
+        <w:t xml:space="preserve"> счетчиков в программе таким образом, чтобы добиться скважности сигнала = </w:t>
+      </w:r>
+      <w:r>
+        <w:rPr>
+          <w:rFonts w:ascii="Times New Roman" w:hAnsi="Times New Roman" w:cs="Times New Roman"/>
+          <w:sz w:val="28"/>
+          <w:szCs w:val="28"/>
+        </w:rPr>
+        <w:t>¼, в</w:t>
+      </w:r>
+      <w:r>
+        <w:rPr>
+          <w:rFonts w:ascii="Times New Roman" w:hAnsi="Times New Roman" w:cs="Times New Roman"/>
+          <w:sz w:val="28"/>
+          <w:szCs w:val="28"/>
+        </w:rPr>
+        <w:t xml:space="preserve"> код программы были добавлены два вызова функции </w:t>
+      </w:r>
+      <w:proofErr w:type="spellStart"/>
+      <w:r>
+        <w:rPr>
+          <w:rFonts w:ascii="Times New Roman" w:hAnsi="Times New Roman" w:cs="Times New Roman"/>
+          <w:sz w:val="28"/>
+          <w:szCs w:val="28"/>
+        </w:rPr>
+        <w:t>Delay</w:t>
+      </w:r>
+      <w:proofErr w:type="spellEnd"/>
+      <w:r>
+        <w:rPr>
+          <w:rFonts w:ascii="Times New Roman" w:hAnsi="Times New Roman" w:cs="Times New Roman"/>
+          <w:sz w:val="28"/>
+          <w:szCs w:val="28"/>
+        </w:rPr>
+        <w:t xml:space="preserve"> после выключения светодиода</w:t>
+      </w:r>
+      <w:r>
+        <w:rPr>
+          <w:rFonts w:ascii="Times New Roman" w:hAnsi="Times New Roman" w:cs="Times New Roman" w:hint="eastAsia"/>
+          <w:sz w:val="28"/>
+          <w:szCs w:val="28"/>
+        </w:rPr>
+        <w:t>.</w:t>
+      </w:r>
+      <w:r>
+        <w:rPr>
+          <w:rFonts w:ascii="Times New Roman" w:hAnsi="Times New Roman" w:cs="Times New Roman"/>
+          <w:sz w:val="28"/>
+          <w:szCs w:val="28"/>
+        </w:rPr>
+        <w:t xml:space="preserve"> Был получен снимок (См. Рисунок 4)</w:t>
+      </w:r>
+    </w:p>
+    <w:p>
+      <w:pPr>
+        <w:pStyle w:val="Standard"/>
+        <w:spacing w:line="360" w:lineRule="auto"/>
         <w:jc w:val="center"/>
         <w:rPr>
-          <w:rFonts w:hint="eastAsia"/>
+          <w:rFonts w:ascii="Times New Roman" w:hAnsi="Times New Roman" w:cs="Times New Roman"/>
+          <w:sz w:val="28"/>
+          <w:szCs w:val="28"/>
         </w:rPr>
       </w:pPr>
       <w:r>
@@ -1532,23 +2209,22 @@
           <w:noProof/>
           <w:sz w:val="28"/>
           <w:szCs w:val="28"/>
-          <w:lang w:val="en-US" w:eastAsia="en-US" w:bidi="ar-SA"/>
         </w:rPr>
         <w:drawing>
-          <wp:inline distT="0" distB="0" distL="0" distR="0" wp14:anchorId="45AFFB71" wp14:editId="70338722">
-            <wp:extent cx="5922645" cy="856034"/>
-            <wp:effectExtent l="0" t="0" r="0" b="0"/>
-            <wp:docPr id="4" name="Изображение4"/>
+          <wp:inline distT="0" distB="0" distL="0" distR="0" wp14:anchorId="353786E5" wp14:editId="2E3EDC7B">
+            <wp:extent cx="4533089" cy="2402732"/>
+            <wp:effectExtent l="0" t="0" r="1270" b="0"/>
+            <wp:docPr id="1157281859" name="Изображение5" descr="A screen shot of a graph&#10;&#10;Description automatically generated"/>
             <wp:cNvGraphicFramePr/>
             <a:graphic xmlns:a="http://schemas.openxmlformats.org/drawingml/2006/main">
               <a:graphicData uri="http://schemas.openxmlformats.org/drawingml/2006/picture">
                 <pic:pic xmlns:pic="http://schemas.openxmlformats.org/drawingml/2006/picture">
                   <pic:nvPicPr>
-                    <pic:cNvPr id="0" name=""/>
+                    <pic:cNvPr id="452418174" name="Изображение5" descr="A screen shot of a graph&#10;&#10;Description automatically generated"/>
                     <pic:cNvPicPr/>
                   </pic:nvPicPr>
                   <pic:blipFill>
-                    <a:blip r:embed="rId10">
+                    <a:blip r:embed="rId9">
                       <a:lum/>
                       <a:alphaModFix/>
                       <a:extLst>
@@ -1565,16 +2241,11 @@
                   <pic:spPr>
                     <a:xfrm>
                       <a:off x="0" y="0"/>
-                      <a:ext cx="6300811" cy="910692"/>
+                      <a:ext cx="4554567" cy="2414116"/>
                     </a:xfrm>
                     <a:prstGeom prst="rect">
                       <a:avLst/>
                     </a:prstGeom>
-                    <a:noFill/>
-                    <a:ln>
-                      <a:noFill/>
-                      <a:prstDash/>
-                    </a:ln>
                   </pic:spPr>
                 </pic:pic>
               </a:graphicData>
@@ -1590,24 +2261,24 @@
         <w:jc w:val="center"/>
         <w:rPr>
           <w:rFonts w:ascii="Times New Roman" w:hAnsi="Times New Roman"/>
-          <w:sz w:val="28"/>
-          <w:szCs w:val="28"/>
-        </w:rPr>
-      </w:pPr>
-      <w:r>
-        <w:rPr>
-          <w:rFonts w:ascii="Times New Roman" w:hAnsi="Times New Roman"/>
           <w:sz w:val="20"/>
           <w:szCs w:val="20"/>
         </w:rPr>
-        <w:t xml:space="preserve">Рисунок </w:t>
-      </w:r>
+      </w:pPr>
       <w:r>
         <w:rPr>
           <w:rFonts w:ascii="Times New Roman" w:hAnsi="Times New Roman"/>
           <w:sz w:val="20"/>
           <w:szCs w:val="20"/>
         </w:rPr>
+        <w:t xml:space="preserve">Рисунок </w:t>
+      </w:r>
+      <w:r>
+        <w:rPr>
+          <w:rFonts w:ascii="Times New Roman" w:hAnsi="Times New Roman"/>
+          <w:sz w:val="20"/>
+          <w:szCs w:val="20"/>
+        </w:rPr>
         <w:t>4</w:t>
       </w:r>
     </w:p>
@@ -1615,6 +2286,26 @@
       <w:pPr>
         <w:pStyle w:val="Standard"/>
         <w:spacing w:line="360" w:lineRule="auto"/>
+        <w:jc w:val="center"/>
+        <w:rPr>
+          <w:rFonts w:ascii="Times New Roman" w:hAnsi="Times New Roman" w:cs="Times New Roman"/>
+          <w:sz w:val="20"/>
+          <w:szCs w:val="20"/>
+        </w:rPr>
+      </w:pPr>
+      <w:r>
+        <w:rPr>
+          <w:rFonts w:ascii="Times New Roman" w:hAnsi="Times New Roman" w:cs="Times New Roman"/>
+          <w:sz w:val="20"/>
+          <w:szCs w:val="20"/>
+        </w:rPr>
+        <w:t>Снимок нескольких тактов сигнала с измененной скважностью</w:t>
+      </w:r>
+    </w:p>
+    <w:p>
+      <w:pPr>
+        <w:pStyle w:val="Standard"/>
+        <w:spacing w:line="360" w:lineRule="auto"/>
         <w:jc w:val="both"/>
         <w:rPr>
           <w:rFonts w:ascii="Times New Roman" w:hAnsi="Times New Roman" w:cs="Times New Roman"/>
@@ -1626,52 +2317,7 @@
         <w:rPr>
           <w:rFonts w:ascii="Times New Roman" w:hAnsi="Times New Roman" w:cs="Times New Roman"/>
         </w:rPr>
-        <w:lastRenderedPageBreak/>
         <w:tab/>
-      </w:r>
-      <w:r>
-        <w:rPr>
-          <w:rFonts w:ascii="Times New Roman" w:hAnsi="Times New Roman" w:cs="Times New Roman"/>
-          <w:sz w:val="28"/>
-          <w:szCs w:val="28"/>
-        </w:rPr>
-        <w:t xml:space="preserve">Для достижения эффекта последовательного и непрерывного включения и выключения диодов в цикле </w:t>
-      </w:r>
-      <w:proofErr w:type="spellStart"/>
-      <w:r>
-        <w:rPr>
-          <w:rFonts w:ascii="Times New Roman" w:hAnsi="Times New Roman" w:cs="Times New Roman"/>
-          <w:sz w:val="28"/>
-          <w:szCs w:val="28"/>
-        </w:rPr>
-        <w:t>while</w:t>
-      </w:r>
-      <w:proofErr w:type="spellEnd"/>
-      <w:r>
-        <w:rPr>
-          <w:rFonts w:ascii="Times New Roman" w:hAnsi="Times New Roman" w:cs="Times New Roman"/>
-          <w:sz w:val="28"/>
-          <w:szCs w:val="28"/>
-        </w:rPr>
-        <w:t xml:space="preserve"> (условие которого всегда верно) выполняются следующие шаги: сначала устанавливается "1" в бит регистра, соответствующий левому диоду на микроконтроллере. Затем происходит ожидание в течение одного миллиона итераций, чтобы обеспечить паузу и предотвратить мгновенное выключение диода. После этого "0" устанавливается в тот же бит регистра, а в бит регистра, соответствующий следующему диоду, устанавливается "1". Подобные операции выполняются для всех диодов до последнего. Затем следует пауза в два миллиона итераций с помощью соответствующего цикла, и новая итерация цикла </w:t>
-      </w:r>
-      <w:proofErr w:type="spellStart"/>
-      <w:r>
-        <w:rPr>
-          <w:rFonts w:ascii="Times New Roman" w:hAnsi="Times New Roman" w:cs="Times New Roman"/>
-          <w:sz w:val="28"/>
-          <w:szCs w:val="28"/>
-        </w:rPr>
-        <w:t>while</w:t>
-      </w:r>
-      <w:proofErr w:type="spellEnd"/>
-      <w:r>
-        <w:rPr>
-          <w:rFonts w:ascii="Times New Roman" w:hAnsi="Times New Roman" w:cs="Times New Roman"/>
-          <w:sz w:val="28"/>
-          <w:szCs w:val="28"/>
-        </w:rPr>
-        <w:t>.</w:t>
       </w:r>
     </w:p>
     <w:p>
@@ -1797,6 +2443,7 @@
           <w:sz w:val="28"/>
           <w:szCs w:val="28"/>
         </w:rPr>
+        <w:lastRenderedPageBreak/>
         <w:t>Вывод</w:t>
       </w:r>
     </w:p>
@@ -2075,7 +2722,7 @@
           <w:szCs w:val="18"/>
           <w:lang w:val="en-RU" w:eastAsia="en-GB" w:bidi="ar-SA"/>
         </w:rPr>
-        <w:t xml:space="preserve">  {</w:t>
+        <w:t>{</w:t>
       </w:r>
     </w:p>
     <w:p>
@@ -2097,6 +2744,17 @@
       <w:r>
         <w:rPr>
           <w:rFonts w:ascii="Menlo" w:eastAsia="Times New Roman" w:hAnsi="Menlo" w:cs="Menlo"/>
+          <w:color w:val="E1E1E6"/>
+          <w:kern w:val="0"/>
+          <w:sz w:val="18"/>
+          <w:szCs w:val="18"/>
+          <w:lang w:val="en-RU" w:eastAsia="en-GB" w:bidi="ar-SA"/>
+        </w:rPr>
+        <w:t xml:space="preserve">  </w:t>
+      </w:r>
+      <w:r>
+        <w:rPr>
+          <w:rFonts w:ascii="Menlo" w:eastAsia="Times New Roman" w:hAnsi="Menlo" w:cs="Menlo"/>
           <w:color w:val="FF79C6"/>
           <w:kern w:val="0"/>
           <w:sz w:val="18"/>
@@ -2175,7 +2833,7 @@
           <w:szCs w:val="18"/>
           <w:lang w:val="en-RU" w:eastAsia="en-GB" w:bidi="ar-SA"/>
         </w:rPr>
-        <w:t>i</w:t>
+        <w:t xml:space="preserve">  i</w:t>
       </w:r>
       <w:r>
         <w:rPr>
@@ -2230,6 +2888,17 @@
       <w:r>
         <w:rPr>
           <w:rFonts w:ascii="Menlo" w:eastAsia="Times New Roman" w:hAnsi="Menlo" w:cs="Menlo"/>
+          <w:color w:val="E1E1E6"/>
+          <w:kern w:val="0"/>
+          <w:sz w:val="18"/>
+          <w:szCs w:val="18"/>
+          <w:lang w:val="en-RU" w:eastAsia="en-GB" w:bidi="ar-SA"/>
+        </w:rPr>
+        <w:t xml:space="preserve">  </w:t>
+      </w:r>
+      <w:r>
+        <w:rPr>
+          <w:rFonts w:ascii="Menlo" w:eastAsia="Times New Roman" w:hAnsi="Menlo" w:cs="Menlo"/>
           <w:color w:val="FF79C6"/>
           <w:kern w:val="0"/>
           <w:sz w:val="18"/>
@@ -2374,7 +3043,7 @@
           <w:szCs w:val="18"/>
           <w:lang w:val="en-RU" w:eastAsia="en-GB" w:bidi="ar-SA"/>
         </w:rPr>
-        <w:t xml:space="preserve">  }</w:t>
+        <w:t>}</w:t>
       </w:r>
     </w:p>
     <w:p>
@@ -2396,17 +3065,6 @@
       <w:r>
         <w:rPr>
           <w:rFonts w:ascii="Menlo" w:eastAsia="Times New Roman" w:hAnsi="Menlo" w:cs="Menlo"/>
-          <w:color w:val="E1E1E6"/>
-          <w:kern w:val="0"/>
-          <w:sz w:val="18"/>
-          <w:szCs w:val="18"/>
-          <w:lang w:val="en-RU" w:eastAsia="en-GB" w:bidi="ar-SA"/>
-        </w:rPr>
-        <w:t xml:space="preserve">  </w:t>
-      </w:r>
-      <w:r>
-        <w:rPr>
-          <w:rFonts w:ascii="Menlo" w:eastAsia="Times New Roman" w:hAnsi="Menlo" w:cs="Menlo"/>
           <w:color w:val="FF79C6"/>
           <w:kern w:val="0"/>
           <w:sz w:val="18"/>
@@ -2944,7 +3602,7 @@
           <w:szCs w:val="18"/>
           <w:lang w:val="en-RU" w:eastAsia="en-GB" w:bidi="ar-SA"/>
         </w:rPr>
-        <w:t xml:space="preserve">  GPIOG</w:t>
+        <w:t xml:space="preserve">    GPIOG</w:t>
       </w:r>
       <w:r>
         <w:rPr>
@@ -3110,7 +3768,7 @@
           <w:szCs w:val="18"/>
           <w:lang w:val="en-RU" w:eastAsia="en-GB" w:bidi="ar-SA"/>
         </w:rPr>
-        <w:t xml:space="preserve">  GPIOG</w:t>
+        <w:t xml:space="preserve">    GPIOG</w:t>
       </w:r>
       <w:r>
         <w:rPr>
@@ -3303,7 +3961,7 @@
           <w:kern w:val="0"/>
           <w:sz w:val="18"/>
           <w:szCs w:val="18"/>
-          <w:lang w:eastAsia="en-GB" w:bidi="ar-SA"/>
+          <w:lang w:val="en-RU" w:eastAsia="en-GB" w:bidi="ar-SA"/>
         </w:rPr>
       </w:pPr>
       <w:r>

--- a/Microcontrolers/2nd/Tugay_Vadim_5130201-20001_lab2.docx
+++ b/Microcontrolers/2nd/Tugay_Vadim_5130201-20001_lab2.docx
@@ -1106,21 +1106,13 @@
       <w:pPr>
         <w:pStyle w:val="Standard"/>
         <w:spacing w:line="360" w:lineRule="auto"/>
-        <w:jc w:val="center"/>
-        <w:rPr>
-          <w:rFonts w:ascii="Times New Roman" w:hAnsi="Times New Roman" w:cs="Times New Roman"/>
-          <w:sz w:val="28"/>
-          <w:szCs w:val="28"/>
-        </w:rPr>
-      </w:pPr>
-      <w:r>
-        <w:rPr>
-          <w:rFonts w:ascii="Times New Roman" w:hAnsi="Times New Roman"/>
-          <w:sz w:val="28"/>
-          <w:szCs w:val="28"/>
-        </w:rPr>
-        <w:tab/>
-      </w:r>
+        <w:ind w:firstLine="709"/>
+        <w:rPr>
+          <w:rFonts w:ascii="Times New Roman" w:hAnsi="Times New Roman" w:cs="Times New Roman"/>
+          <w:sz w:val="28"/>
+          <w:szCs w:val="28"/>
+        </w:rPr>
+      </w:pPr>
       <w:r>
         <w:rPr>
           <w:rFonts w:ascii="Times New Roman" w:hAnsi="Times New Roman" w:cs="Times New Roman"/>
@@ -1135,28 +1127,24 @@
           <w:sz w:val="28"/>
           <w:szCs w:val="28"/>
         </w:rPr>
-        <w:t xml:space="preserve">ширины положительного и отрицательного </w:t>
-      </w:r>
-    </w:p>
-    <w:p>
-      <w:pPr>
-        <w:pStyle w:val="Standard"/>
-        <w:spacing w:line="360" w:lineRule="auto"/>
-        <w:jc w:val="both"/>
-        <w:rPr>
-          <w:rFonts w:ascii="Times New Roman" w:hAnsi="Times New Roman"/>
-          <w:noProof/>
-          <w:sz w:val="28"/>
-          <w:szCs w:val="28"/>
-        </w:rPr>
-      </w:pPr>
-      <w:r>
-        <w:rPr>
-          <w:rFonts w:ascii="Times New Roman" w:hAnsi="Times New Roman" w:cs="Times New Roman"/>
-          <w:sz w:val="28"/>
-          <w:szCs w:val="28"/>
-        </w:rPr>
-        <w:t>уровня (TВКЛ) сигнала с ШИМ/прямоугольного сигнала</w:t>
+        <w:t>ширины положительного и отрицательного уровня (T</w:t>
+      </w:r>
+      <w:r>
+        <w:rPr>
+          <w:rFonts w:ascii="Times New Roman" w:hAnsi="Times New Roman" w:cs="Times New Roman"/>
+          <w:sz w:val="28"/>
+          <w:szCs w:val="28"/>
+          <w:vertAlign w:val="subscript"/>
+        </w:rPr>
+        <w:t>ВКЛ</w:t>
+      </w:r>
+      <w:r>
+        <w:rPr>
+          <w:rFonts w:ascii="Times New Roman" w:hAnsi="Times New Roman" w:cs="Times New Roman"/>
+          <w:sz w:val="28"/>
+          <w:szCs w:val="28"/>
+        </w:rPr>
+        <w:t>) сигнала с ШИМ/прямоугольного сигнала</w:t>
       </w:r>
       <w:r>
         <w:rPr>
@@ -1502,7 +1490,7 @@
           <w:sz w:val="28"/>
           <w:szCs w:val="28"/>
         </w:rPr>
-        <w:t>Широтно-импульсная модуляция (ШИМ) является типичным методом, используемым для управления мощностью аналоговых схем (или электрических приборов) с целью получения специфических периодов включения и выключения за счет изменения ширины импульса.</w:t>
+        <w:t>Широтно-импульсная модуляция (ШИМ) является типичным методом, используемым для управления мощностью аналоговых схем (или электрических приборов) с целью получения специфических периодов включения и выключения за счет изменения ширины импульса</w:t>
       </w:r>
       <w:r>
         <w:rPr>
@@ -1511,6 +1499,42 @@
           <w:sz w:val="28"/>
           <w:szCs w:val="28"/>
         </w:rPr>
+        <w:t xml:space="preserve"> (</w:t>
+      </w:r>
+      <w:r>
+        <w:rPr>
+          <w:rFonts w:ascii="Times New Roman" w:hAnsi="Times New Roman" w:cs="Times New Roman"/>
+          <w:noProof/>
+          <w:sz w:val="28"/>
+          <w:szCs w:val="28"/>
+        </w:rPr>
+        <w:t>См. Рисунок 2</w:t>
+      </w:r>
+      <w:r>
+        <w:rPr>
+          <w:rFonts w:ascii="Times New Roman" w:hAnsi="Times New Roman" w:cs="Times New Roman"/>
+          <w:noProof/>
+          <w:sz w:val="28"/>
+          <w:szCs w:val="28"/>
+        </w:rPr>
+        <w:t>)</w:t>
+      </w:r>
+      <w:r>
+        <w:rPr>
+          <w:rFonts w:ascii="Times New Roman" w:hAnsi="Times New Roman" w:cs="Times New Roman"/>
+          <w:noProof/>
+          <w:sz w:val="28"/>
+          <w:szCs w:val="28"/>
+        </w:rPr>
+        <w:t>.</w:t>
+      </w:r>
+      <w:r>
+        <w:rPr>
+          <w:rFonts w:ascii="Times New Roman" w:hAnsi="Times New Roman" w:cs="Times New Roman"/>
+          <w:noProof/>
+          <w:sz w:val="28"/>
+          <w:szCs w:val="28"/>
+        </w:rPr>
         <w:t xml:space="preserve"> </w:t>
       </w:r>
       <w:r>
@@ -1539,6 +1563,89 @@
           <w:szCs w:val="28"/>
         </w:rPr>
         <w:t>Коэффициент заполнения = 0.8/1.6 = 1/2. Коэффициент заполнения равен 50%, тогда время состояния “включено” равно времени состояния “выключено”.</w:t>
+      </w:r>
+    </w:p>
+    <w:p>
+      <w:pPr>
+        <w:pStyle w:val="Standard"/>
+        <w:spacing w:line="360" w:lineRule="auto"/>
+        <w:jc w:val="center"/>
+        <w:rPr>
+          <w:rFonts w:ascii="Times New Roman" w:hAnsi="Times New Roman" w:cs="Times New Roman"/>
+          <w:sz w:val="28"/>
+          <w:szCs w:val="28"/>
+        </w:rPr>
+      </w:pPr>
+      <w:r>
+        <w:rPr>
+          <w:rFonts w:ascii="Times New Roman" w:hAnsi="Times New Roman" w:cs="Times New Roman"/>
+          <w:noProof/>
+          <w:sz w:val="28"/>
+          <w:szCs w:val="28"/>
+        </w:rPr>
+        <w:drawing>
+          <wp:inline distT="0" distB="0" distL="0" distR="0" wp14:anchorId="4004664F" wp14:editId="03D5B33A">
+            <wp:extent cx="3149600" cy="1663700"/>
+            <wp:effectExtent l="0" t="0" r="0" b="0"/>
+            <wp:docPr id="131738979" name="Picture 1" descr="A diagram of a diagram&#10;&#10;Description automatically generated"/>
+            <wp:cNvGraphicFramePr>
+              <a:graphicFrameLocks xmlns:a="http://schemas.openxmlformats.org/drawingml/2006/main" noChangeAspect="1"/>
+            </wp:cNvGraphicFramePr>
+            <a:graphic xmlns:a="http://schemas.openxmlformats.org/drawingml/2006/main">
+              <a:graphicData uri="http://schemas.openxmlformats.org/drawingml/2006/picture">
+                <pic:pic xmlns:pic="http://schemas.openxmlformats.org/drawingml/2006/picture">
+                  <pic:nvPicPr>
+                    <pic:cNvPr id="131738979" name="Picture 1" descr="A diagram of a diagram&#10;&#10;Description automatically generated"/>
+                    <pic:cNvPicPr/>
+                  </pic:nvPicPr>
+                  <pic:blipFill>
+                    <a:blip r:embed="rId8"/>
+                    <a:stretch>
+                      <a:fillRect/>
+                    </a:stretch>
+                  </pic:blipFill>
+                  <pic:spPr>
+                    <a:xfrm>
+                      <a:off x="0" y="0"/>
+                      <a:ext cx="3149600" cy="1663700"/>
+                    </a:xfrm>
+                    <a:prstGeom prst="rect">
+                      <a:avLst/>
+                    </a:prstGeom>
+                  </pic:spPr>
+                </pic:pic>
+              </a:graphicData>
+            </a:graphic>
+          </wp:inline>
+        </w:drawing>
+      </w:r>
+    </w:p>
+    <w:p>
+      <w:pPr>
+        <w:pStyle w:val="Standard"/>
+        <w:spacing w:line="360" w:lineRule="auto"/>
+        <w:jc w:val="center"/>
+        <w:rPr>
+          <w:rFonts w:ascii="Times New Roman" w:hAnsi="Times New Roman"/>
+          <w:sz w:val="20"/>
+          <w:szCs w:val="20"/>
+        </w:rPr>
+      </w:pPr>
+      <w:r>
+        <w:rPr>
+          <w:rFonts w:ascii="Times New Roman" w:hAnsi="Times New Roman"/>
+          <w:sz w:val="20"/>
+          <w:szCs w:val="20"/>
+        </w:rPr>
+        <w:t xml:space="preserve">Рисунок </w:t>
+      </w:r>
+      <w:r>
+        <w:rPr>
+          <w:rFonts w:ascii="Times New Roman" w:hAnsi="Times New Roman"/>
+          <w:sz w:val="20"/>
+          <w:szCs w:val="20"/>
+        </w:rPr>
+        <w:t>2</w:t>
       </w:r>
     </w:p>
     <w:p>
@@ -1548,10 +1655,46 @@
         <w:ind w:firstLine="709"/>
         <w:jc w:val="both"/>
         <w:rPr>
-          <w:rFonts w:ascii="Times New Roman" w:hAnsi="Times New Roman"/>
+          <w:rFonts w:ascii="Times New Roman" w:hAnsi="Times New Roman" w:cs="Times New Roman"/>
+          <w:sz w:val="20"/>
+          <w:szCs w:val="20"/>
+        </w:rPr>
+      </w:pPr>
+      <w:r>
+        <w:rPr>
+          <w:rFonts w:ascii="Times New Roman" w:hAnsi="Times New Roman" w:cs="Times New Roman"/>
+          <w:sz w:val="20"/>
+          <w:szCs w:val="20"/>
+        </w:rPr>
+        <w:t>Объяснение времени включения, времени выключения и коэффициента заполнения для ШИМ</w:t>
+      </w:r>
+    </w:p>
+    <w:p>
+      <w:pPr>
+        <w:pStyle w:val="Standard"/>
+        <w:spacing w:line="360" w:lineRule="auto"/>
+        <w:ind w:firstLine="709"/>
+        <w:jc w:val="both"/>
+        <w:rPr>
+          <w:rFonts w:ascii="Times New Roman" w:hAnsi="Times New Roman" w:cs="Times New Roman"/>
           <w:noProof/>
           <w:sz w:val="28"/>
           <w:szCs w:val="28"/>
+          <w:lang w:val="en-RU"/>
+        </w:rPr>
+      </w:pPr>
+    </w:p>
+    <w:p>
+      <w:pPr>
+        <w:pStyle w:val="Standard"/>
+        <w:spacing w:line="360" w:lineRule="auto"/>
+        <w:ind w:firstLine="709"/>
+        <w:jc w:val="both"/>
+        <w:rPr>
+          <w:rFonts w:ascii="Times New Roman" w:hAnsi="Times New Roman"/>
+          <w:noProof/>
+          <w:sz w:val="28"/>
+          <w:szCs w:val="28"/>
         </w:rPr>
       </w:pPr>
       <w:r>
@@ -1616,7 +1759,15 @@
           <w:sz w:val="28"/>
           <w:szCs w:val="28"/>
         </w:rPr>
-        <w:t>унок 2</w:t>
+        <w:t xml:space="preserve">унок </w:t>
+      </w:r>
+      <w:r>
+        <w:rPr>
+          <w:rFonts w:ascii="Times New Roman" w:hAnsi="Times New Roman" w:cs="Times New Roman"/>
+          <w:sz w:val="28"/>
+          <w:szCs w:val="28"/>
+        </w:rPr>
+        <w:t>3</w:t>
       </w:r>
       <w:r>
         <w:rPr>
@@ -1725,7 +1876,7 @@
                     <pic:cNvPicPr/>
                   </pic:nvPicPr>
                   <pic:blipFill>
-                    <a:blip r:embed="rId8">
+                    <a:blip r:embed="rId9">
                       <a:lum/>
                       <a:alphaModFix/>
                       <a:extLst>
@@ -1780,7 +1931,7 @@
           <w:sz w:val="20"/>
           <w:szCs w:val="20"/>
         </w:rPr>
-        <w:t>2</w:t>
+        <w:t>3</w:t>
       </w:r>
     </w:p>
     <w:p>
@@ -1858,6 +2009,7 @@
           <w:sz w:val="28"/>
           <w:szCs w:val="28"/>
         </w:rPr>
+        <w:lastRenderedPageBreak/>
         <w:t>Для измерения</w:t>
       </w:r>
       <w:r>
@@ -1914,7 +2066,15 @@
           <w:sz w:val="28"/>
           <w:szCs w:val="28"/>
         </w:rPr>
-        <w:t>унок 3</w:t>
+        <w:t xml:space="preserve">унок </w:t>
+      </w:r>
+      <w:r>
+        <w:rPr>
+          <w:rFonts w:ascii="Times New Roman" w:hAnsi="Times New Roman" w:cs="Times New Roman"/>
+          <w:sz w:val="28"/>
+          <w:szCs w:val="28"/>
+        </w:rPr>
+        <w:t>4</w:t>
       </w:r>
       <w:r>
         <w:rPr>
@@ -1938,7 +2098,41 @@
           <w:sz w:val="28"/>
           <w:szCs w:val="28"/>
         </w:rPr>
-        <w:t>Время спада: время затраченное сигналом на изменение от 90% до 10% его конечной величины при переходе сигнала от высокого уровня к низкому уровню. Время нарастания = 3.8*50нс = 190 нс.</w:t>
+        <w:t xml:space="preserve">Время спада: время затраченное сигналом на изменение от 90% до 10% его конечной величины при переходе сигнала от высокого уровня к низкому уровню. Время </w:t>
+      </w:r>
+      <w:r>
+        <w:rPr>
+          <w:rFonts w:ascii="Times New Roman" w:hAnsi="Times New Roman" w:cs="Times New Roman"/>
+          <w:sz w:val="28"/>
+          <w:szCs w:val="28"/>
+        </w:rPr>
+        <w:t>спада</w:t>
+      </w:r>
+      <w:r>
+        <w:rPr>
+          <w:rFonts w:ascii="Times New Roman" w:hAnsi="Times New Roman" w:cs="Times New Roman"/>
+          <w:sz w:val="28"/>
+          <w:szCs w:val="28"/>
+        </w:rPr>
+        <w:t xml:space="preserve"> = 3.8*50нс = 190 </w:t>
+      </w:r>
+      <w:proofErr w:type="spellStart"/>
+      <w:r>
+        <w:rPr>
+          <w:rFonts w:ascii="Times New Roman" w:hAnsi="Times New Roman" w:cs="Times New Roman"/>
+          <w:sz w:val="28"/>
+          <w:szCs w:val="28"/>
+        </w:rPr>
+        <w:t>нс</w:t>
+      </w:r>
+      <w:proofErr w:type="spellEnd"/>
+      <w:r>
+        <w:rPr>
+          <w:rFonts w:ascii="Times New Roman" w:hAnsi="Times New Roman" w:cs="Times New Roman"/>
+          <w:sz w:val="28"/>
+          <w:szCs w:val="28"/>
+        </w:rPr>
+        <w:t>.</w:t>
       </w:r>
     </w:p>
     <w:p>
@@ -1959,7 +2153,6 @@
           <w:sz w:val="28"/>
           <w:szCs w:val="28"/>
         </w:rPr>
-        <w:lastRenderedPageBreak/>
         <w:drawing>
           <wp:inline distT="0" distB="0" distL="0" distR="0" wp14:anchorId="071A4387" wp14:editId="268EBDBC">
             <wp:extent cx="4533089" cy="2402732"/>
@@ -1974,7 +2167,7 @@
                     <pic:cNvPicPr/>
                   </pic:nvPicPr>
                   <pic:blipFill>
-                    <a:blip r:embed="rId9">
+                    <a:blip r:embed="rId10">
                       <a:lum/>
                       <a:alphaModFix/>
                       <a:extLst>
@@ -2029,7 +2222,7 @@
           <w:sz w:val="20"/>
           <w:szCs w:val="20"/>
         </w:rPr>
-        <w:t>3</w:t>
+        <w:t>4</w:t>
       </w:r>
     </w:p>
     <w:p>
@@ -2083,6 +2276,7 @@
           <w:rFonts w:ascii="Times New Roman" w:hAnsi="Times New Roman" w:cs="Times New Roman"/>
           <w:sz w:val="28"/>
           <w:szCs w:val="28"/>
+          <w:lang w:val="en-US"/>
         </w:rPr>
       </w:pPr>
       <w:r>
@@ -2189,18 +2383,49 @@
           <w:sz w:val="28"/>
           <w:szCs w:val="28"/>
         </w:rPr>
-        <w:t xml:space="preserve"> Был получен снимок (См. Рисунок 4)</w:t>
+        <w:t xml:space="preserve"> Был получен снимок (См. Рисунок </w:t>
+      </w:r>
+      <w:r>
+        <w:rPr>
+          <w:rFonts w:ascii="Times New Roman" w:hAnsi="Times New Roman" w:cs="Times New Roman"/>
+          <w:sz w:val="28"/>
+          <w:szCs w:val="28"/>
+        </w:rPr>
+        <w:t>5</w:t>
+      </w:r>
+      <w:r>
+        <w:rPr>
+          <w:rFonts w:ascii="Times New Roman" w:hAnsi="Times New Roman" w:cs="Times New Roman"/>
+          <w:sz w:val="28"/>
+          <w:szCs w:val="28"/>
+        </w:rPr>
+        <w:t>)</w:t>
       </w:r>
     </w:p>
     <w:p>
       <w:pPr>
         <w:pStyle w:val="Standard"/>
         <w:spacing w:line="360" w:lineRule="auto"/>
+        <w:ind w:firstLine="709"/>
+        <w:jc w:val="both"/>
+        <w:rPr>
+          <w:rFonts w:ascii="Times New Roman" w:hAnsi="Times New Roman" w:cs="Times New Roman"/>
+          <w:sz w:val="28"/>
+          <w:szCs w:val="28"/>
+          <w:lang w:val="en-US"/>
+        </w:rPr>
+      </w:pPr>
+    </w:p>
+    <w:p>
+      <w:pPr>
+        <w:pStyle w:val="Standard"/>
+        <w:spacing w:line="360" w:lineRule="auto"/>
         <w:jc w:val="center"/>
         <w:rPr>
           <w:rFonts w:ascii="Times New Roman" w:hAnsi="Times New Roman" w:cs="Times New Roman"/>
           <w:sz w:val="28"/>
           <w:szCs w:val="28"/>
+          <w:lang w:val="en-US"/>
         </w:rPr>
       </w:pPr>
       <w:r>
@@ -2211,20 +2436,20 @@
           <w:szCs w:val="28"/>
         </w:rPr>
         <w:drawing>
-          <wp:inline distT="0" distB="0" distL="0" distR="0" wp14:anchorId="353786E5" wp14:editId="2E3EDC7B">
-            <wp:extent cx="4533089" cy="2402732"/>
-            <wp:effectExtent l="0" t="0" r="1270" b="0"/>
-            <wp:docPr id="1157281859" name="Изображение5" descr="A screen shot of a graph&#10;&#10;Description automatically generated"/>
+          <wp:inline distT="0" distB="0" distL="0" distR="0" wp14:anchorId="727B3E3A" wp14:editId="3F2DA6C8">
+            <wp:extent cx="4468305" cy="2592371"/>
+            <wp:effectExtent l="0" t="0" r="2540" b="0"/>
+            <wp:docPr id="54154319" name="Изображение6"/>
             <wp:cNvGraphicFramePr/>
             <a:graphic xmlns:a="http://schemas.openxmlformats.org/drawingml/2006/main">
               <a:graphicData uri="http://schemas.openxmlformats.org/drawingml/2006/picture">
                 <pic:pic xmlns:pic="http://schemas.openxmlformats.org/drawingml/2006/picture">
                   <pic:nvPicPr>
-                    <pic:cNvPr id="452418174" name="Изображение5" descr="A screen shot of a graph&#10;&#10;Description automatically generated"/>
+                    <pic:cNvPr id="0" name=""/>
                     <pic:cNvPicPr/>
                   </pic:nvPicPr>
                   <pic:blipFill>
-                    <a:blip r:embed="rId9">
+                    <a:blip r:embed="rId11">
                       <a:lum/>
                       <a:alphaModFix/>
                       <a:extLst>
@@ -2241,7 +2466,7 @@
                   <pic:spPr>
                     <a:xfrm>
                       <a:off x="0" y="0"/>
-                      <a:ext cx="4554567" cy="2414116"/>
+                      <a:ext cx="4502840" cy="2612407"/>
                     </a:xfrm>
                     <a:prstGeom prst="rect">
                       <a:avLst/>
@@ -2279,7 +2504,7 @@
           <w:sz w:val="20"/>
           <w:szCs w:val="20"/>
         </w:rPr>
-        <w:t>4</w:t>
+        <w:t>5</w:t>
       </w:r>
     </w:p>
     <w:p>
@@ -2301,35 +2526,6 @@
         </w:rPr>
         <w:t>Снимок нескольких тактов сигнала с измененной скважностью</w:t>
       </w:r>
-    </w:p>
-    <w:p>
-      <w:pPr>
-        <w:pStyle w:val="Standard"/>
-        <w:spacing w:line="360" w:lineRule="auto"/>
-        <w:jc w:val="both"/>
-        <w:rPr>
-          <w:rFonts w:ascii="Times New Roman" w:hAnsi="Times New Roman" w:cs="Times New Roman"/>
-          <w:sz w:val="28"/>
-          <w:szCs w:val="28"/>
-        </w:rPr>
-      </w:pPr>
-      <w:r>
-        <w:rPr>
-          <w:rFonts w:ascii="Times New Roman" w:hAnsi="Times New Roman" w:cs="Times New Roman"/>
-        </w:rPr>
-        <w:tab/>
-      </w:r>
-    </w:p>
-    <w:p>
-      <w:pPr>
-        <w:pStyle w:val="Standard"/>
-        <w:spacing w:line="360" w:lineRule="auto"/>
-        <w:rPr>
-          <w:rFonts w:ascii="Times New Roman" w:hAnsi="Times New Roman"/>
-          <w:sz w:val="28"/>
-          <w:szCs w:val="28"/>
-        </w:rPr>
-      </w:pPr>
     </w:p>
     <w:p>
       <w:pPr>
@@ -2349,6 +2545,7 @@
           <w:sz w:val="28"/>
           <w:szCs w:val="28"/>
         </w:rPr>
+        <w:lastRenderedPageBreak/>
         <w:tab/>
       </w:r>
       <w:r>
@@ -2443,7 +2640,6 @@
           <w:sz w:val="28"/>
           <w:szCs w:val="28"/>
         </w:rPr>
-        <w:lastRenderedPageBreak/>
         <w:t>Вывод</w:t>
       </w:r>
     </w:p>
